--- a/法令ファイル/覚醒剤取締法施行令/覚醒剤取締法施行令（昭和四十八年政令第三百三十四号）.docx
+++ b/法令ファイル/覚醒剤取締法施行令/覚醒剤取締法施行令（昭和四十八年政令第三百三十四号）.docx
@@ -40,6 +40,8 @@
       </w:pPr>
       <w:r>
         <w:t>前項の規定による承諾を得た譲受人は、当該相手方から書面又は電磁的方法により電磁的方法による提供を受けない旨の申出があったときは、当該相手方に対し、法第十八条第二項に規定する事項の提供を電磁的方法によってしてはならない。</w:t>
+        <w:br/>
+        <w:t>ただし、当該相手方が再び前項の規定による承諾をした場合は、この限りでない。</w:t>
       </w:r>
     </w:p>
     <w:p>
@@ -74,87 +76,61 @@
     </w:p>
     <w:p>
       <w:pPr>
-        <w:pStyle w:val="Heading6"/>
+        <w:pStyle w:val="ListBullet"/>
         <w:ind w:left="880"/>
       </w:pPr>
       <w:r>
         <w:t>一</w:t>
-      </w:r>
-    </w:p>
-    <w:p>
-      <w:pPr>
-        <w:ind w:left="880"/>
-      </w:pPr>
-      <w:r>
+        <w:br/>
         <w:t>覚醒剤製造業者の指定の申請をする者一万三千八百円</w:t>
       </w:r>
     </w:p>
     <w:p>
       <w:pPr>
-        <w:pStyle w:val="Heading6"/>
+        <w:pStyle w:val="ListBullet"/>
         <w:ind w:left="880"/>
       </w:pPr>
       <w:r>
         <w:t>二</w:t>
-      </w:r>
-    </w:p>
-    <w:p>
-      <w:pPr>
-        <w:ind w:left="880"/>
-      </w:pPr>
-      <w:r>
+        <w:br/>
         <w:t>覚醒剤原料輸入業者の指定の申請をする者一万二千五百円</w:t>
       </w:r>
     </w:p>
     <w:p>
       <w:pPr>
-        <w:pStyle w:val="Heading6"/>
+        <w:pStyle w:val="ListBullet"/>
         <w:ind w:left="880"/>
       </w:pPr>
       <w:r>
         <w:t>三</w:t>
-      </w:r>
-    </w:p>
-    <w:p>
-      <w:pPr>
-        <w:ind w:left="880"/>
-      </w:pPr>
-      <w:r>
+        <w:br/>
         <w:t>覚醒剤原料輸出業者の指定の申請をする者一万二千五百円</w:t>
       </w:r>
     </w:p>
     <w:p>
       <w:pPr>
-        <w:pStyle w:val="Heading6"/>
+        <w:pStyle w:val="ListBullet"/>
         <w:ind w:left="880"/>
       </w:pPr>
       <w:r>
         <w:t>四</w:t>
-      </w:r>
-    </w:p>
-    <w:p>
-      <w:pPr>
-        <w:ind w:left="880"/>
-      </w:pPr>
-      <w:r>
+        <w:br/>
         <w:t>覚醒剤原料製造業者の指定の申請をする者一万二千五百円</w:t>
       </w:r>
     </w:p>
     <w:p>
       <w:pPr>
-        <w:pStyle w:val="Heading6"/>
+        <w:pStyle w:val="ListBullet"/>
         <w:ind w:left="880"/>
       </w:pPr>
       <w:r>
         <w:t>五</w:t>
-      </w:r>
-    </w:p>
-    <w:p>
-      <w:pPr>
-        <w:ind w:left="880"/>
-      </w:pPr>
-      <w:r>
+        <w:br/>
         <w:t>指定証の再交付の申請をする者</w:t>
+        <w:br/>
+        <w:br/>
+        <w:br/>
+        <w:t>イ又はロに掲げる指定証の区分に応じ、それぞれイ又はロに定める額</w:t>
       </w:r>
     </w:p>
     <w:p>
@@ -187,7 +163,7 @@
         <w:pStyle w:val="Heading1"/>
       </w:pPr>
       <w:r>
-        <w:t>附　則（昭和五三年三月三〇日政令第五七号）</w:t>
+        <w:t>附則（昭和五三年三月三〇日政令第五七号）</w:t>
       </w:r>
     </w:p>
     <w:p>
@@ -205,7 +181,7 @@
         <w:pStyle w:val="Heading1"/>
       </w:pPr>
       <w:r>
-        <w:t>附　則（昭和五九年四月一三日政令第九五号）</w:t>
+        <w:t>附則（昭和五九年四月一三日政令第九五号）</w:t>
       </w:r>
     </w:p>
     <w:p>
@@ -223,7 +199,7 @@
         <w:pStyle w:val="Heading1"/>
       </w:pPr>
       <w:r>
-        <w:t>附　則（昭和六二年三月二〇日政令第四三号）</w:t>
+        <w:t>附則（昭和六二年三月二〇日政令第四三号）</w:t>
       </w:r>
     </w:p>
     <w:p>
@@ -241,7 +217,7 @@
         <w:pStyle w:val="Heading1"/>
       </w:pPr>
       <w:r>
-        <w:t>附　則（平成三年三月一九日政令第三九号）</w:t>
+        <w:t>附則（平成三年三月一九日政令第三九号）</w:t>
       </w:r>
     </w:p>
     <w:p>
@@ -259,7 +235,7 @@
         <w:pStyle w:val="Heading1"/>
       </w:pPr>
       <w:r>
-        <w:t>附　則（平成六年三月二四日政令第六四号）</w:t>
+        <w:t>附則（平成六年三月二四日政令第六四号）</w:t>
       </w:r>
     </w:p>
     <w:p>
@@ -277,10 +253,22 @@
         <w:pStyle w:val="Heading1"/>
       </w:pPr>
       <w:r>
-        <w:t>附　則（平成九年三月二四日政令第五七号）</w:t>
+        <w:t>附則（平成九年三月二四日政令第五七号）</w:t>
       </w:r>
     </w:p>
     <w:p>
+      <w:pPr>
+        <w:pStyle w:val="Heading5"/>
+        <w:ind w:left="440"/>
+      </w:pPr>
+      <w:r>
+        <w:t>１</w:t>
+      </w:r>
+    </w:p>
+    <w:p>
+      <w:pPr>
+        <w:ind w:left="440"/>
+      </w:pPr>
       <w:r>
         <w:t>この政令は、平成九年四月一日から施行する。</w:t>
       </w:r>
@@ -295,7 +283,7 @@
         <w:pStyle w:val="Heading1"/>
       </w:pPr>
       <w:r>
-        <w:t>附　則（平成一一年一二月八日政令第三九三号）</w:t>
+        <w:t>附則（平成一一年一二月八日政令第三九三号）</w:t>
       </w:r>
     </w:p>
     <w:p>
@@ -321,7 +309,7 @@
         <w:pStyle w:val="Heading1"/>
       </w:pPr>
       <w:r>
-        <w:t>附　則（平成一二年三月一七日政令第六五号）</w:t>
+        <w:t>附則（平成一二年三月一七日政令第六五号）</w:t>
       </w:r>
     </w:p>
     <w:p>
@@ -339,10 +327,22 @@
         <w:pStyle w:val="Heading1"/>
       </w:pPr>
       <w:r>
-        <w:t>附　則（平成一三年一月四日政令第四号）</w:t>
+        <w:t>附則（平成一三年一月四日政令第四号）</w:t>
       </w:r>
     </w:p>
     <w:p>
+      <w:pPr>
+        <w:pStyle w:val="Heading5"/>
+        <w:ind w:left="440"/>
+      </w:pPr>
+      <w:r>
+        <w:t>１</w:t>
+      </w:r>
+    </w:p>
+    <w:p>
+      <w:pPr>
+        <w:ind w:left="440"/>
+      </w:pPr>
       <w:r>
         <w:t>この政令は、書面の交付等に関する情報通信の技術の利用のための関係法律の整備に関する法律の施行の日（平成十三年四月一日）から施行する。</w:t>
       </w:r>
@@ -374,7 +374,7 @@
         <w:pStyle w:val="Heading1"/>
       </w:pPr>
       <w:r>
-        <w:t>附　則（平成一七年三月二四日政令第六四号）</w:t>
+        <w:t>附則（平成一七年三月二四日政令第六四号）</w:t>
       </w:r>
     </w:p>
     <w:p>
@@ -392,7 +392,7 @@
         <w:pStyle w:val="Heading1"/>
       </w:pPr>
       <w:r>
-        <w:t>附　則（平成二六年三月三一日政令第一二六号）</w:t>
+        <w:t>附則（平成二六年三月三一日政令第一二六号）</w:t>
       </w:r>
     </w:p>
     <w:p>
@@ -410,7 +410,7 @@
         <w:pStyle w:val="Heading1"/>
       </w:pPr>
       <w:r>
-        <w:t>附　則（令和元年九月二七日政令第一一七号）</w:t>
+        <w:t>附則（令和元年九月二七日政令第一一七号）</w:t>
       </w:r>
     </w:p>
     <w:p>
@@ -428,7 +428,7 @@
         <w:pStyle w:val="Heading1"/>
       </w:pPr>
       <w:r>
-        <w:t>附　則（令和二年三月一一日政令第四〇号）</w:t>
+        <w:t>附則（令和二年三月一一日政令第四〇号）</w:t>
       </w:r>
     </w:p>
     <w:p>
@@ -458,7 +458,7 @@
     </w:pPr>
     <w:r>
       <w:tab/>
-      <w:t>WeGov v0.1 - FTS141</w:t>
+      <w:t>WeGov v0.2 - FTS141</w:t>
     </w:r>
   </w:p>
 </w:ftr>
